--- a/Problemática del Mundo Actual/Parcial1/3) TAIWAN.docx
+++ b/Problemática del Mundo Actual/Parcial1/3) TAIWAN.docx
@@ -31,22 +31,8 @@
           <w:shd w:val="clear" w:color="auto" w:fill="FFFFFF"/>
           <w:lang w:val="es-AR"/>
         </w:rPr>
-        <w:t xml:space="preserve">Taiwán: El lugar “más peligroso” del mundo que pone a prueba a China y </w:t>
-      </w:r>
-      <w:proofErr w:type="gramStart"/>
-      <w:r>
-        <w:rPr>
-          <w:b/>
-          <w:bCs/>
-          <w:color w:val="000000"/>
-          <w:sz w:val="72"/>
-          <w:szCs w:val="72"/>
-          <w:shd w:val="clear" w:color="auto" w:fill="FFFFFF"/>
-          <w:lang w:val="es-AR"/>
-        </w:rPr>
-        <w:t>EE.UU.</w:t>
-      </w:r>
-      <w:proofErr w:type="gramEnd"/>
+        <w:t>Taiwán: El lugar “más peligroso” del mundo que pone a prueba a China y EE.UU.</w:t>
+      </w:r>
     </w:p>
     <w:p>
       <w:pPr>
@@ -56,6 +42,7 @@
           <w:sz w:val="31"/>
           <w:szCs w:val="31"/>
           <w:shd w:val="clear" w:color="auto" w:fill="FFFFFF"/>
+          <w:lang w:val="es-AR"/>
         </w:rPr>
       </w:pPr>
       <w:r>
@@ -76,99 +63,17 @@
           <w:sz w:val="31"/>
           <w:szCs w:val="31"/>
           <w:shd w:val="clear" w:color="auto" w:fill="FFFFFF"/>
-        </w:rPr>
-        <w:t xml:space="preserve">Pero </w:t>
-      </w:r>
-      <w:proofErr w:type="spellStart"/>
-      <w:r>
-        <w:rPr>
-          <w:rFonts w:ascii="Georgia" w:hAnsi="Georgia"/>
-          <w:color w:val="000000"/>
-          <w:sz w:val="31"/>
-          <w:szCs w:val="31"/>
-          <w:shd w:val="clear" w:color="auto" w:fill="FFFFFF"/>
-        </w:rPr>
-        <w:t>advierten</w:t>
-      </w:r>
-      <w:proofErr w:type="spellEnd"/>
-      <w:r>
-        <w:rPr>
-          <w:rFonts w:ascii="Georgia" w:hAnsi="Georgia"/>
-          <w:color w:val="000000"/>
-          <w:sz w:val="31"/>
-          <w:szCs w:val="31"/>
-          <w:shd w:val="clear" w:color="auto" w:fill="FFFFFF"/>
-        </w:rPr>
-        <w:t xml:space="preserve"> </w:t>
-      </w:r>
-      <w:proofErr w:type="spellStart"/>
-      <w:r>
-        <w:rPr>
-          <w:rFonts w:ascii="Georgia" w:hAnsi="Georgia"/>
-          <w:color w:val="000000"/>
-          <w:sz w:val="31"/>
-          <w:szCs w:val="31"/>
-          <w:shd w:val="clear" w:color="auto" w:fill="FFFFFF"/>
-        </w:rPr>
-        <w:t>sobre</w:t>
-      </w:r>
-      <w:proofErr w:type="spellEnd"/>
-      <w:r>
-        <w:rPr>
-          <w:rFonts w:ascii="Georgia" w:hAnsi="Georgia"/>
-          <w:color w:val="000000"/>
-          <w:sz w:val="31"/>
-          <w:szCs w:val="31"/>
-          <w:shd w:val="clear" w:color="auto" w:fill="FFFFFF"/>
-        </w:rPr>
-        <w:t xml:space="preserve"> </w:t>
-      </w:r>
-      <w:proofErr w:type="spellStart"/>
-      <w:r>
-        <w:rPr>
-          <w:rFonts w:ascii="Georgia" w:hAnsi="Georgia"/>
-          <w:color w:val="000000"/>
-          <w:sz w:val="31"/>
-          <w:szCs w:val="31"/>
-          <w:shd w:val="clear" w:color="auto" w:fill="FFFFFF"/>
-        </w:rPr>
-        <w:t>el</w:t>
-      </w:r>
-      <w:proofErr w:type="spellEnd"/>
-      <w:r>
-        <w:rPr>
-          <w:rFonts w:ascii="Georgia" w:hAnsi="Georgia"/>
-          <w:color w:val="000000"/>
-          <w:sz w:val="31"/>
-          <w:szCs w:val="31"/>
-          <w:shd w:val="clear" w:color="auto" w:fill="FFFFFF"/>
-        </w:rPr>
-        <w:t xml:space="preserve"> eventual </w:t>
-      </w:r>
-      <w:proofErr w:type="spellStart"/>
-      <w:r>
-        <w:rPr>
-          <w:rFonts w:ascii="Georgia" w:hAnsi="Georgia"/>
-          <w:color w:val="000000"/>
-          <w:sz w:val="31"/>
-          <w:szCs w:val="31"/>
-          <w:shd w:val="clear" w:color="auto" w:fill="FFFFFF"/>
-        </w:rPr>
-        <w:t>rol</w:t>
-      </w:r>
-      <w:proofErr w:type="spellEnd"/>
-      <w:r>
-        <w:rPr>
-          <w:rFonts w:ascii="Georgia" w:hAnsi="Georgia"/>
-          <w:color w:val="000000"/>
-          <w:sz w:val="31"/>
-          <w:szCs w:val="31"/>
-          <w:shd w:val="clear" w:color="auto" w:fill="FFFFFF"/>
-        </w:rPr>
-        <w:t xml:space="preserve"> de Washington.</w:t>
-      </w:r>
-    </w:p>
-    <w:p>
+          <w:lang w:val="es-AR"/>
+        </w:rPr>
+        <w:t>Pero advierten sobre el eventual rol de Washington.</w:t>
+      </w:r>
+    </w:p>
+    <w:p>
+      <w:pPr>
+        <w:rPr>
+          <w:lang w:val="es-AR"/>
+        </w:rPr>
+      </w:pPr>
       <w:hyperlink r:id="rId4" w:history="1">
         <w:r>
           <w:rPr>
@@ -177,6 +82,7 @@
             <w:sz w:val="19"/>
             <w:szCs w:val="19"/>
             <w:shd w:val="clear" w:color="auto" w:fill="FFFFFF"/>
+            <w:lang w:val="es-AR"/>
           </w:rPr>
           <w:t>Fernando Fuentes</w:t>
         </w:r>
@@ -307,13 +213,24 @@
           <w:rFonts w:ascii="Georgia" w:hAnsi="Georgia"/>
           <w:color w:val="000000"/>
         </w:rPr>
-        <w:t xml:space="preserve">Durante el fin de semana pasado, el </w:t>
+        <w:t xml:space="preserve">Durante el fin de semana pasado, </w:t>
+      </w:r>
+      <w:r>
+        <w:rPr>
+          <w:rFonts w:ascii="Georgia" w:hAnsi="Georgia"/>
+          <w:b/>
+          <w:bCs/>
+          <w:color w:val="FF0000"/>
+        </w:rPr>
+        <w:t xml:space="preserve">el </w:t>
       </w:r>
       <w:proofErr w:type="gramStart"/>
       <w:r>
         <w:rPr>
           <w:rFonts w:ascii="Georgia" w:hAnsi="Georgia"/>
-          <w:color w:val="000000"/>
+          <w:b/>
+          <w:bCs/>
+          <w:color w:val="FF0000"/>
         </w:rPr>
         <w:t>Presidente</w:t>
       </w:r>
@@ -321,15 +238,35 @@
       <w:r>
         <w:rPr>
           <w:rFonts w:ascii="Georgia" w:hAnsi="Georgia"/>
-          <w:color w:val="000000"/>
-        </w:rPr>
-        <w:t xml:space="preserve"> chino, Xi Jinping, y su par de Taiwán, </w:t>
-      </w:r>
-      <w:proofErr w:type="spellStart"/>
-      <w:r>
-        <w:rPr>
-          <w:rFonts w:ascii="Georgia" w:hAnsi="Georgia"/>
-          <w:color w:val="000000"/>
+          <w:b/>
+          <w:bCs/>
+          <w:color w:val="FF0000"/>
+        </w:rPr>
+        <w:t xml:space="preserve"> chino, Xi Jinping</w:t>
+      </w:r>
+      <w:r>
+        <w:rPr>
+          <w:rFonts w:ascii="Georgia" w:hAnsi="Georgia"/>
+          <w:color w:val="000000"/>
+        </w:rPr>
+        <w:t xml:space="preserve">, y </w:t>
+      </w:r>
+      <w:r>
+        <w:rPr>
+          <w:rFonts w:ascii="Georgia" w:hAnsi="Georgia"/>
+          <w:b/>
+          <w:bCs/>
+          <w:color w:val="FF0000"/>
+        </w:rPr>
+        <w:t xml:space="preserve">su par de Taiwán, </w:t>
+      </w:r>
+      <w:proofErr w:type="spellStart"/>
+      <w:r>
+        <w:rPr>
+          <w:rFonts w:ascii="Georgia" w:hAnsi="Georgia"/>
+          <w:b/>
+          <w:bCs/>
+          <w:color w:val="FF0000"/>
         </w:rPr>
         <w:t>Tsai</w:t>
       </w:r>
@@ -337,7 +274,9 @@
       <w:r>
         <w:rPr>
           <w:rFonts w:ascii="Georgia" w:hAnsi="Georgia"/>
-          <w:color w:val="000000"/>
+          <w:b/>
+          <w:bCs/>
+          <w:color w:val="FF0000"/>
         </w:rPr>
         <w:t xml:space="preserve"> </w:t>
       </w:r>
@@ -345,7 +284,9 @@
       <w:r>
         <w:rPr>
           <w:rFonts w:ascii="Georgia" w:hAnsi="Georgia"/>
-          <w:color w:val="000000"/>
+          <w:b/>
+          <w:bCs/>
+          <w:color w:val="FF0000"/>
         </w:rPr>
         <w:t>Ing-wen</w:t>
       </w:r>
@@ -473,23 +414,7 @@
           <w:rFonts w:ascii="Georgia" w:hAnsi="Georgia"/>
           <w:color w:val="000000"/>
         </w:rPr>
-        <w:t xml:space="preserve">, respaldado por </w:t>
-      </w:r>
-      <w:proofErr w:type="gramStart"/>
-      <w:r>
-        <w:rPr>
-          <w:rFonts w:ascii="Georgia" w:hAnsi="Georgia"/>
-          <w:color w:val="000000"/>
-        </w:rPr>
-        <w:t>EE.UU.</w:t>
-      </w:r>
-      <w:proofErr w:type="gramEnd"/>
-      <w:r>
-        <w:rPr>
-          <w:rFonts w:ascii="Georgia" w:hAnsi="Georgia"/>
-          <w:color w:val="000000"/>
-        </w:rPr>
-        <w:t xml:space="preserve">, huyó a Taiwán después de ser expulsado del continente por las fuerzas comunistas de Mao Zedong. Las tensiones a menudo aumentaron en las décadas siguientes. China bombardeó las islas de la costa en poder de Taiwán en la década de 1950, y el Kuomintang albergó durante varios años la ambición de recuperar el continente de los comunistas, apunta </w:t>
+        <w:t xml:space="preserve">, respaldado por EE.UU., huyó a Taiwán después de ser expulsado del continente por las fuerzas comunistas de Mao Zedong. Las tensiones a menudo aumentaron en las décadas siguientes. China bombardeó las islas de la costa en poder de Taiwán en la década de 1950, y el Kuomintang albergó durante varios años la ambición de recuperar el continente de los comunistas, apunta </w:t>
       </w:r>
       <w:proofErr w:type="spellStart"/>
       <w:r>
@@ -624,23 +549,7 @@
           <w:color w:val="000000"/>
         </w:rPr>
         <w:lastRenderedPageBreak/>
-        <w:t xml:space="preserve">“La guerra sería una catástrofe, y no solo por el derramamiento de sangre en Taiwán y el riesgo de escalada entre dos potencias nucleares. Una razón es económica. La isla se encuentra en el corazón de la industria de los semiconductores. TSMC, el fabricante de chips más valioso del </w:t>
-      </w:r>
-      <w:proofErr w:type="gramStart"/>
-      <w:r>
-        <w:rPr>
-          <w:rFonts w:ascii="Georgia" w:hAnsi="Georgia"/>
-          <w:color w:val="000000"/>
-        </w:rPr>
-        <w:t>mundo,</w:t>
-      </w:r>
-      <w:proofErr w:type="gramEnd"/>
-      <w:r>
-        <w:rPr>
-          <w:rFonts w:ascii="Georgia" w:hAnsi="Georgia"/>
-          <w:color w:val="000000"/>
-        </w:rPr>
-        <w:t xml:space="preserve"> graba el 84% de los chips más avanzados. Si la producción en TSMC se detuviera, también lo haría la industria electrónica mundial, a un costo incalculable. La tecnología y el conocimiento de la empresa están quizás una década por delante de los de sus rivales, y se necesitarán muchos años de trabajo antes de que Estados Unidos o China puedan esperar ponerse al día”, escribió </w:t>
+        <w:t xml:space="preserve">“La guerra sería una catástrofe, y no solo por el derramamiento de sangre en Taiwán y el riesgo de escalada entre dos potencias nucleares. Una razón es económica. La isla se encuentra en el corazón de la industria de los semiconductores. TSMC, el fabricante de chips más valioso del mundo, graba el 84% de los chips más avanzados. Si la producción en TSMC se detuviera, también lo haría la industria electrónica mundial, a un costo incalculable. La tecnología y el conocimiento de la empresa están quizás una década por delante de los de sus rivales, y se necesitarán muchos años de trabajo antes de que Estados Unidos o China puedan esperar ponerse al día”, escribió </w:t>
       </w:r>
       <w:proofErr w:type="spellStart"/>
       <w:r>
@@ -793,9 +702,9 @@
           <w:shd w:val="clear" w:color="auto" w:fill="FFFFFF"/>
           <w:lang w:val="es-AR"/>
         </w:rPr>
-        <w:t xml:space="preserve"> al autogobierno como </w:t>
-      </w:r>
-      <w:proofErr w:type="gramStart"/>
+        <w:t xml:space="preserve"> al autogobierno como nunca antes, según CNN. El ministro de Defensa de Japón, Nobuo </w:t>
+      </w:r>
+      <w:proofErr w:type="spellStart"/>
       <w:r>
         <w:rPr>
           <w:rFonts w:ascii="Georgia" w:hAnsi="Georgia"/>
@@ -805,9 +714,9 @@
           <w:shd w:val="clear" w:color="auto" w:fill="FFFFFF"/>
           <w:lang w:val="es-AR"/>
         </w:rPr>
-        <w:t>nunca antes</w:t>
-      </w:r>
-      <w:proofErr w:type="gramEnd"/>
+        <w:t>Kishi</w:t>
+      </w:r>
+      <w:proofErr w:type="spellEnd"/>
       <w:r>
         <w:rPr>
           <w:rFonts w:ascii="Georgia" w:hAnsi="Georgia"/>
@@ -817,7 +726,7 @@
           <w:shd w:val="clear" w:color="auto" w:fill="FFFFFF"/>
           <w:lang w:val="es-AR"/>
         </w:rPr>
-        <w:t xml:space="preserve">, según CNN. El ministro de Defensa de Japón, Nobuo </w:t>
+        <w:t xml:space="preserve">, dijo a ese medio que Tokio “respondería en consecuencia” a cualquier intento de China de tomar Taiwán por la fuerza, mientras que la ministra de Relaciones Exteriores de Australia, </w:t>
       </w:r>
       <w:proofErr w:type="spellStart"/>
       <w:r>
@@ -829,7 +738,7 @@
           <w:shd w:val="clear" w:color="auto" w:fill="FFFFFF"/>
           <w:lang w:val="es-AR"/>
         </w:rPr>
-        <w:t>Kishi</w:t>
+        <w:t>Marise</w:t>
       </w:r>
       <w:proofErr w:type="spellEnd"/>
       <w:r>
@@ -841,30 +750,6 @@
           <w:shd w:val="clear" w:color="auto" w:fill="FFFFFF"/>
           <w:lang w:val="es-AR"/>
         </w:rPr>
-        <w:t xml:space="preserve">, dijo a ese medio que Tokio “respondería en consecuencia” a cualquier intento de China de tomar Taiwán por la fuerza, mientras que la ministra de Relaciones Exteriores de Australia, </w:t>
-      </w:r>
-      <w:proofErr w:type="spellStart"/>
-      <w:r>
-        <w:rPr>
-          <w:rFonts w:ascii="Georgia" w:hAnsi="Georgia"/>
-          <w:color w:val="000000"/>
-          <w:sz w:val="30"/>
-          <w:szCs w:val="30"/>
-          <w:shd w:val="clear" w:color="auto" w:fill="FFFFFF"/>
-          <w:lang w:val="es-AR"/>
-        </w:rPr>
-        <w:t>Marise</w:t>
-      </w:r>
-      <w:proofErr w:type="spellEnd"/>
-      <w:r>
-        <w:rPr>
-          <w:rFonts w:ascii="Georgia" w:hAnsi="Georgia"/>
-          <w:color w:val="000000"/>
-          <w:sz w:val="30"/>
-          <w:szCs w:val="30"/>
-          <w:shd w:val="clear" w:color="auto" w:fill="FFFFFF"/>
-          <w:lang w:val="es-AR"/>
-        </w:rPr>
         <w:t xml:space="preserve"> Payne, se comprometió a forjar vínculos más fuertes con la isla.</w:t>
       </w:r>
     </w:p>
@@ -883,23 +768,7 @@
           <w:rFonts w:ascii="Georgia" w:hAnsi="Georgia"/>
           <w:color w:val="000000"/>
         </w:rPr>
-        <w:t xml:space="preserve">Los analistas de defensa y políticos generalmente están de acuerdo en que el EPL podría tomar el control de Taiwán, especialmente si </w:t>
-      </w:r>
-      <w:proofErr w:type="gramStart"/>
-      <w:r>
-        <w:rPr>
-          <w:rFonts w:ascii="Georgia" w:hAnsi="Georgia"/>
-          <w:color w:val="000000"/>
-        </w:rPr>
-        <w:t>EE.UU.</w:t>
-      </w:r>
-      <w:proofErr w:type="gramEnd"/>
-      <w:r>
-        <w:rPr>
-          <w:rFonts w:ascii="Georgia" w:hAnsi="Georgia"/>
-          <w:color w:val="000000"/>
-        </w:rPr>
-        <w:t xml:space="preserve"> y otras potencias no intervienen, aunque existe un debate sobre si Xi está dispuesto a pagar los costos de una invasión. La geografía de la isla dificulta la invasión, y el EPL no ha sido puesto a prueba, ya que no ha librado una guerra desde una escaramuza fronteriza con Vietnam en 1979.</w:t>
+        <w:t>Los analistas de defensa y políticos generalmente están de acuerdo en que el EPL podría tomar el control de Taiwán, especialmente si EE.UU. y otras potencias no intervienen, aunque existe un debate sobre si Xi está dispuesto a pagar los costos de una invasión. La geografía de la isla dificulta la invasión, y el EPL no ha sido puesto a prueba, ya que no ha librado una guerra desde una escaramuza fronteriza con Vietnam en 1979.</w:t>
       </w:r>
     </w:p>
     <w:p>
@@ -1032,23 +901,7 @@
           <w:rFonts w:ascii="Georgia" w:hAnsi="Georgia"/>
           <w:color w:val="000000"/>
         </w:rPr>
-        <w:t xml:space="preserve">, que reveló que un contingente de unos 20 efectivos de operaciones especiales y marines de </w:t>
-      </w:r>
-      <w:proofErr w:type="gramStart"/>
-      <w:r>
-        <w:rPr>
-          <w:rFonts w:ascii="Georgia" w:hAnsi="Georgia"/>
-          <w:color w:val="000000"/>
-        </w:rPr>
-        <w:t>EE.UU.</w:t>
-      </w:r>
-      <w:proofErr w:type="gramEnd"/>
-      <w:r>
-        <w:rPr>
-          <w:rFonts w:ascii="Georgia" w:hAnsi="Georgia"/>
-          <w:color w:val="000000"/>
-        </w:rPr>
-        <w:t xml:space="preserve"> entrenaron en secreto a tropas de Taiwán “durante al menos un año”, a riesgo de provocar la cólera de China.</w:t>
+        <w:t>, que reveló que un contingente de unos 20 efectivos de operaciones especiales y marines de EE.UU. entrenaron en secreto a tropas de Taiwán “durante al menos un año”, a riesgo de provocar la cólera de China.</w:t>
       </w:r>
     </w:p>
     <w:p>
@@ -1198,23 +1051,7 @@
           <w:rFonts w:ascii="Georgia" w:hAnsi="Georgia"/>
           <w:color w:val="000000"/>
         </w:rPr>
-        <w:t xml:space="preserve">La estrategia de Xi hacia </w:t>
-      </w:r>
-      <w:proofErr w:type="gramStart"/>
-      <w:r>
-        <w:rPr>
-          <w:rFonts w:ascii="Georgia" w:hAnsi="Georgia"/>
-          <w:color w:val="000000"/>
-        </w:rPr>
-        <w:t>Taiwán,</w:t>
-      </w:r>
-      <w:proofErr w:type="gramEnd"/>
-      <w:r>
-        <w:rPr>
-          <w:rFonts w:ascii="Georgia" w:hAnsi="Georgia"/>
-          <w:color w:val="000000"/>
-        </w:rPr>
-        <w:t xml:space="preserve"> asegura el experto, es la “paciencia estratégica” basada en una combinación de garrotes y zanahorias. “Beijing continuará cultivando la superioridad militar sobre Taiwán y aumentará periódicamente la tensión militar para registrar los riesgos de la guerra, a fin de disuadir a Taiwán de buscar la independencia de jure, así como disuadir a otras democracias liberales de apoyar la expansión del espacio internacional de Taiwán. La zanahoria es la economía china. Beijing tiene como objetivo utilizar la gravedad de su economía para atraer a los líderes de opinión de la juventud taiwanesa y las élites empresariales a su causa, y luego aprovecharlos para reconstruir lentamente el apoyo taiwanés para una eventual unificación. Por tanto, China mantiene abiertas ambas opciones. Con el tiempo, tiene como objetivo recuperar el apoyo taiwanés para la unificación pacífica a través de su influencia económica, o esperar hasta que el poder chino crezca más y sea más capaz de abrumar las defensas taiwanesas en caso de una unificación coercitiva por la fuerza”, agrega.</w:t>
+        <w:t>La estrategia de Xi hacia Taiwán, asegura el experto, es la “paciencia estratégica” basada en una combinación de garrotes y zanahorias. “Beijing continuará cultivando la superioridad militar sobre Taiwán y aumentará periódicamente la tensión militar para registrar los riesgos de la guerra, a fin de disuadir a Taiwán de buscar la independencia de jure, así como disuadir a otras democracias liberales de apoyar la expansión del espacio internacional de Taiwán. La zanahoria es la economía china. Beijing tiene como objetivo utilizar la gravedad de su economía para atraer a los líderes de opinión de la juventud taiwanesa y las élites empresariales a su causa, y luego aprovecharlos para reconstruir lentamente el apoyo taiwanés para una eventual unificación. Por tanto, China mantiene abiertas ambas opciones. Con el tiempo, tiene como objetivo recuperar el apoyo taiwanés para la unificación pacífica a través de su influencia económica, o esperar hasta que el poder chino crezca más y sea más capaz de abrumar las defensas taiwanesas en caso de una unificación coercitiva por la fuerza”, agrega.</w:t>
       </w:r>
     </w:p>
     <w:p>
@@ -1292,55 +1129,7 @@
           <w:rFonts w:ascii="Georgia" w:hAnsi="Georgia"/>
           <w:color w:val="000000"/>
         </w:rPr>
-        <w:t>Frente a este escenario, si Beijing opta por una operación militar contra Taiwán para lograr la unificación, Sung estima que “</w:t>
-      </w:r>
-      <w:proofErr w:type="gramStart"/>
-      <w:r>
-        <w:rPr>
-          <w:rFonts w:ascii="Georgia" w:hAnsi="Georgia"/>
-          <w:color w:val="000000"/>
-        </w:rPr>
-        <w:t>EE.UU.</w:t>
-      </w:r>
-      <w:proofErr w:type="gramEnd"/>
-      <w:r>
-        <w:rPr>
-          <w:rFonts w:ascii="Georgia" w:hAnsi="Georgia"/>
-          <w:color w:val="000000"/>
-        </w:rPr>
-        <w:t xml:space="preserve"> conservará su prerrogativa soberana para juzgar si es aconsejable intervenir y, de ser así, intervenir en qué medida, según el escenario”, señala. “Sin embargo, lo que está claro es que Taiwán es fundamental para la estrategia del Indo-Pacífico de </w:t>
-      </w:r>
-      <w:proofErr w:type="gramStart"/>
-      <w:r>
-        <w:rPr>
-          <w:rFonts w:ascii="Georgia" w:hAnsi="Georgia"/>
-          <w:color w:val="000000"/>
-        </w:rPr>
-        <w:t>EE.UU.</w:t>
-      </w:r>
-      <w:proofErr w:type="gramEnd"/>
-      <w:r>
-        <w:rPr>
-          <w:rFonts w:ascii="Georgia" w:hAnsi="Georgia"/>
-          <w:color w:val="000000"/>
-        </w:rPr>
-        <w:t xml:space="preserve"> Si Washington opta por permanecer al margen en caso de una invasión china no provocada de Taiwán, creará grandes grietas, tal vez daños irreparables, a la credibilidad de la estrategia del Indo-Pacífico de </w:t>
-      </w:r>
-      <w:proofErr w:type="gramStart"/>
-      <w:r>
-        <w:rPr>
-          <w:rFonts w:ascii="Georgia" w:hAnsi="Georgia"/>
-          <w:color w:val="000000"/>
-        </w:rPr>
-        <w:t>EE.UU.</w:t>
-      </w:r>
-      <w:proofErr w:type="gramEnd"/>
-      <w:r>
-        <w:rPr>
-          <w:rFonts w:ascii="Georgia" w:hAnsi="Georgia"/>
-          <w:color w:val="000000"/>
-        </w:rPr>
-        <w:t xml:space="preserve"> y a su liderazgo regional en el futuro”, advierte.</w:t>
+        <w:t>Frente a este escenario, si Beijing opta por una operación militar contra Taiwán para lograr la unificación, Sung estima que “EE.UU. conservará su prerrogativa soberana para juzgar si es aconsejable intervenir y, de ser así, intervenir en qué medida, según el escenario”, señala. “Sin embargo, lo que está claro es que Taiwán es fundamental para la estrategia del Indo-Pacífico de EE.UU. Si Washington opta por permanecer al margen en caso de una invasión china no provocada de Taiwán, creará grandes grietas, tal vez daños irreparables, a la credibilidad de la estrategia del Indo-Pacífico de EE.UU. y a su liderazgo regional en el futuro”, advierte.</w:t>
       </w:r>
     </w:p>
     <w:p>
@@ -1374,39 +1163,7 @@
           <w:rFonts w:ascii="Georgia" w:hAnsi="Georgia"/>
           <w:color w:val="000000"/>
         </w:rPr>
-        <w:t xml:space="preserve"> de Estados Unidos. “Si China ataca a Taiwán sin ninguna provocación justificada, creo que es muy probable que </w:t>
-      </w:r>
-      <w:proofErr w:type="gramStart"/>
-      <w:r>
-        <w:rPr>
-          <w:rFonts w:ascii="Georgia" w:hAnsi="Georgia"/>
-          <w:color w:val="000000"/>
-        </w:rPr>
-        <w:t>EE.UU.</w:t>
-      </w:r>
-      <w:proofErr w:type="gramEnd"/>
-      <w:r>
-        <w:rPr>
-          <w:rFonts w:ascii="Georgia" w:hAnsi="Georgia"/>
-          <w:color w:val="000000"/>
-        </w:rPr>
-        <w:t xml:space="preserve"> salga en defensa de Taiwán. De no hacerlo, es probable que sus aliados en Asia cuestionen la confiabilidad del compromiso de defensa de Washington con ellos, a pesar de que </w:t>
-      </w:r>
-      <w:proofErr w:type="gramStart"/>
-      <w:r>
-        <w:rPr>
-          <w:rFonts w:ascii="Georgia" w:hAnsi="Georgia"/>
-          <w:color w:val="000000"/>
-        </w:rPr>
-        <w:t>EE.UU.</w:t>
-      </w:r>
-      <w:proofErr w:type="gramEnd"/>
-      <w:r>
-        <w:rPr>
-          <w:rFonts w:ascii="Georgia" w:hAnsi="Georgia"/>
-          <w:color w:val="000000"/>
-        </w:rPr>
-        <w:t xml:space="preserve"> no tiene un tratado de defensa con Taiwán”, explica a </w:t>
+        <w:t xml:space="preserve"> de Estados Unidos. “Si China ataca a Taiwán sin ninguna provocación justificada, creo que es muy probable que EE.UU. salga en defensa de Taiwán. De no hacerlo, es probable que sus aliados en Asia cuestionen la confiabilidad del compromiso de defensa de Washington con ellos, a pesar de que EE.UU. no tiene un tratado de defensa con Taiwán”, explica a </w:t>
       </w:r>
       <w:r>
         <w:rPr>
@@ -1422,31 +1179,83 @@
           <w:rFonts w:ascii="Georgia" w:hAnsi="Georgia"/>
           <w:color w:val="000000"/>
         </w:rPr>
-        <w:t xml:space="preserve">. “Sin embargo, todavía existe la duda de si </w:t>
-      </w:r>
-      <w:proofErr w:type="gramStart"/>
-      <w:r>
-        <w:rPr>
-          <w:rFonts w:ascii="Georgia" w:hAnsi="Georgia"/>
-          <w:color w:val="000000"/>
-        </w:rPr>
-        <w:t>EE.UU.</w:t>
-      </w:r>
-      <w:proofErr w:type="gramEnd"/>
-      <w:r>
-        <w:rPr>
-          <w:rFonts w:ascii="Georgia" w:hAnsi="Georgia"/>
-          <w:color w:val="000000"/>
-        </w:rPr>
-        <w:t xml:space="preserve"> tiene la capacidad suficiente para evitar una toma de posesión de Taiwán por parte de China”, concluye.</w:t>
-      </w:r>
-    </w:p>
-    <w:p>
-      <w:pPr>
-        <w:rPr>
-          <w:lang w:val="es-AR"/>
-        </w:rPr>
-      </w:pPr>
+        <w:t>. “Sin embargo, todavía existe la duda de si EE.UU. tiene la capacidad suficiente para evitar una toma de posesión de Taiwán por parte de China”, concluye.</w:t>
+      </w:r>
+    </w:p>
+    <w:p>
+      <w:pPr>
+        <w:rPr>
+          <w:lang w:val="es-AR"/>
+        </w:rPr>
+      </w:pPr>
+      <w:r>
+        <w:rPr>
+          <w:lang w:val="es-AR"/>
+        </w:rPr>
+        <w:t xml:space="preserve">EEUU: dinero → quiere convencer a </w:t>
+      </w:r>
+      <w:proofErr w:type="spellStart"/>
+      <w:r>
+        <w:rPr>
+          <w:lang w:val="es-AR"/>
+        </w:rPr>
+        <w:t>taiwan</w:t>
+      </w:r>
+      <w:proofErr w:type="spellEnd"/>
+    </w:p>
+    <w:p>
+      <w:pPr>
+        <w:rPr>
+          <w:lang w:val="es-AR"/>
+        </w:rPr>
+      </w:pPr>
+      <w:r>
+        <w:rPr>
+          <w:lang w:val="es-AR"/>
+        </w:rPr>
+        <w:t xml:space="preserve">CHINA: violencia → </w:t>
+      </w:r>
+      <w:r>
+        <w:rPr>
+          <w:lang w:val="es-AR"/>
+        </w:rPr>
+        <w:t xml:space="preserve">quiere convencer a </w:t>
+      </w:r>
+      <w:proofErr w:type="spellStart"/>
+      <w:r>
+        <w:rPr>
+          <w:lang w:val="es-AR"/>
+        </w:rPr>
+        <w:t>taiwan</w:t>
+      </w:r>
+      <w:proofErr w:type="spellEnd"/>
+    </w:p>
+    <w:p>
+      <w:pPr>
+        <w:rPr>
+          <w:lang w:val="es-AR"/>
+        </w:rPr>
+      </w:pPr>
+      <w:r>
+        <w:rPr>
+          <w:lang w:val="es-AR"/>
+        </w:rPr>
+        <w:t xml:space="preserve">TAIWAN: conocimiento → </w:t>
+      </w:r>
+      <w:r>
+        <w:rPr>
+          <w:lang w:val="es-AR"/>
+        </w:rPr>
+        <w:t xml:space="preserve">quiere convencer a </w:t>
+      </w:r>
+      <w:proofErr w:type="spellStart"/>
+      <w:r>
+        <w:rPr>
+          <w:lang w:val="es-AR"/>
+        </w:rPr>
+        <w:t>eeuu</w:t>
+      </w:r>
+      <w:proofErr w:type="spellEnd"/>
     </w:p>
     <w:sectPr>
       <w:pgSz w:w="11906" w:h="16838"/>
